--- a/Dissertation/tables/ex1.docx
+++ b/Dissertation/tables/ex1.docx
@@ -6,12 +6,12 @@
       <w:tblPr>
         <w:tblStyle w:val="TableGrid"/>
         <w:tblW w:w="0" w:type="auto"/>
-        <w:tblInd w:w="1370" w:type="dxa"/>
+        <w:tblInd w:w="684" w:type="dxa"/>
         <w:tblLook w:val="04A0" w:firstRow="1" w:lastRow="0" w:firstColumn="1" w:lastColumn="0" w:noHBand="0" w:noVBand="1"/>
       </w:tblPr>
       <w:tblGrid>
         <w:gridCol w:w="366"/>
-        <w:gridCol w:w="1400"/>
+        <w:gridCol w:w="3226"/>
         <w:gridCol w:w="4547"/>
       </w:tblGrid>
       <w:tr>
@@ -26,14 +26,14 @@
           <w:p>
             <w:pPr>
               <w:spacing w:line="276" w:lineRule="auto"/>
-              <w:rPr>
-                <w:rFonts w:ascii="Charter Roman" w:hAnsi="Charter Roman"/>
-                <w:sz w:val="20"/>
-                <w:szCs w:val="20"/>
-              </w:rPr>
-            </w:pPr>
-            <w:bookmarkStart w:id="0" w:name="_GoBack"/>
-            <w:bookmarkEnd w:id="0"/>
+              <w:jc w:val="center"/>
+              <w:rPr>
+                <w:rFonts w:ascii="Charter Roman" w:hAnsi="Charter Roman"/>
+                <w:sz w:val="20"/>
+                <w:szCs w:val="20"/>
+              </w:rPr>
+            </w:pPr>
+            <w:bookmarkStart w:id="0" w:name="_GoBack" w:colFirst="0" w:colLast="0"/>
             <w:r>
               <w:rPr>
                 <w:rFonts w:ascii="Charter Roman" w:hAnsi="Charter Roman"/>
@@ -105,6 +105,7 @@
           <w:p>
             <w:pPr>
               <w:spacing w:line="276" w:lineRule="auto"/>
+              <w:jc w:val="center"/>
               <w:rPr>
                 <w:rFonts w:ascii="Charter Roman" w:hAnsi="Charter Roman"/>
                 <w:sz w:val="20"/>
@@ -135,6 +136,14 @@
                 <w:szCs w:val="20"/>
               </w:rPr>
             </w:pPr>
+            <w:r>
+              <w:rPr>
+                <w:rFonts w:ascii="Charter Roman" w:hAnsi="Charter Roman"/>
+                <w:sz w:val="20"/>
+                <w:szCs w:val="20"/>
+              </w:rPr>
+              <w:t xml:space="preserve">Executor Strategy = </w:t>
+            </w:r>
             <w:r>
               <w:rPr>
                 <w:rFonts w:ascii="Charter Roman" w:hAnsi="Charter Roman"/>
@@ -184,7 +193,15 @@
                 <w:sz w:val="20"/>
                 <w:szCs w:val="20"/>
               </w:rPr>
-              <w:t>Sliding Window: 2 Minutes</w:t>
+              <w:t>History</w:t>
+            </w:r>
+            <w:r>
+              <w:rPr>
+                <w:rFonts w:ascii="Charter Roman" w:hAnsi="Charter Roman"/>
+                <w:sz w:val="20"/>
+                <w:szCs w:val="20"/>
+              </w:rPr>
+              <w:t xml:space="preserve"> Window: 2 Minutes</w:t>
             </w:r>
           </w:p>
           <w:p>
@@ -369,6 +386,7 @@
           <w:p>
             <w:pPr>
               <w:spacing w:line="276" w:lineRule="auto"/>
+              <w:jc w:val="center"/>
               <w:rPr>
                 <w:rFonts w:ascii="Charter Roman" w:hAnsi="Charter Roman"/>
                 <w:sz w:val="20"/>
@@ -399,6 +417,14 @@
                 <w:szCs w:val="20"/>
               </w:rPr>
             </w:pPr>
+            <w:r>
+              <w:rPr>
+                <w:rFonts w:ascii="Charter Roman" w:hAnsi="Charter Roman"/>
+                <w:sz w:val="20"/>
+                <w:szCs w:val="20"/>
+              </w:rPr>
+              <w:t xml:space="preserve">Executor Strategy = </w:t>
+            </w:r>
             <w:r>
               <w:rPr>
                 <w:rFonts w:ascii="Charter Roman" w:hAnsi="Charter Roman"/>
@@ -439,6 +465,7 @@
           <w:p>
             <w:pPr>
               <w:spacing w:line="276" w:lineRule="auto"/>
+              <w:jc w:val="center"/>
               <w:rPr>
                 <w:rFonts w:ascii="Charter Roman" w:hAnsi="Charter Roman"/>
                 <w:sz w:val="20"/>
@@ -469,6 +496,14 @@
                 <w:szCs w:val="20"/>
               </w:rPr>
             </w:pPr>
+            <w:r>
+              <w:rPr>
+                <w:rFonts w:ascii="Charter Roman" w:hAnsi="Charter Roman"/>
+                <w:sz w:val="20"/>
+                <w:szCs w:val="20"/>
+              </w:rPr>
+              <w:t xml:space="preserve">Executor Strategy = </w:t>
+            </w:r>
             <w:r>
               <w:rPr>
                 <w:rFonts w:ascii="Charter Roman" w:hAnsi="Charter Roman"/>
@@ -497,6 +532,7 @@
           </w:p>
         </w:tc>
       </w:tr>
+      <w:bookmarkEnd w:id="0"/>
     </w:tbl>
     <w:p>
       <w:pPr>
@@ -1249,7 +1285,7 @@
 </file>
 
 <file path=customXml/itemProps1.xml><?xml version="1.0" encoding="utf-8"?>
-<ds:datastoreItem xmlns:ds="http://schemas.openxmlformats.org/officeDocument/2006/customXml" ds:itemID="{4ADCCA6A-EF53-A341-AB06-B3D537DF2C08}">
+<ds:datastoreItem xmlns:ds="http://schemas.openxmlformats.org/officeDocument/2006/customXml" ds:itemID="{7E35DB15-2416-CD4C-8C90-BF2C88DDD93A}">
   <ds:schemaRefs>
     <ds:schemaRef ds:uri="http://schemas.openxmlformats.org/officeDocument/2006/bibliography"/>
   </ds:schemaRefs>
